--- a/Scene - post interview.docx
+++ b/Scene - post interview.docx
@@ -34,11 +34,19 @@
           <w:lang w:val="en-GB"/>
         </w:rPr>
       </w:pPr>
-      <w:r>
-        <w:rPr>
-          <w:lang w:val="en-GB"/>
-        </w:rPr>
-        <w:t>Dougie: Hey man, come and try out the new Oboe.</w:t>
+      <w:proofErr w:type="spellStart"/>
+      <w:r>
+        <w:rPr>
+          <w:lang w:val="en-GB"/>
+        </w:rPr>
+        <w:t>Dougie</w:t>
+      </w:r>
+      <w:proofErr w:type="spellEnd"/>
+      <w:r>
+        <w:rPr>
+          <w:lang w:val="en-GB"/>
+        </w:rPr>
+        <w:t>: Hey man, come and try out the new Oboe.</w:t>
       </w:r>
     </w:p>
     <w:p>
@@ -66,11 +74,19 @@
           <w:lang w:val="en-GB"/>
         </w:rPr>
       </w:pPr>
-      <w:r>
-        <w:rPr>
-          <w:lang w:val="en-GB"/>
-        </w:rPr>
-        <w:t>Dougie: I won it off</w:t>
+      <w:proofErr w:type="spellStart"/>
+      <w:r>
+        <w:rPr>
+          <w:lang w:val="en-GB"/>
+        </w:rPr>
+        <w:t>Dougie</w:t>
+      </w:r>
+      <w:proofErr w:type="spellEnd"/>
+      <w:r>
+        <w:rPr>
+          <w:lang w:val="en-GB"/>
+        </w:rPr>
+        <w:t>: I won it off</w:t>
       </w:r>
       <w:r>
         <w:rPr>
@@ -121,18 +137,28 @@
         </w:rPr>
         <w:t xml:space="preserve">Sean: </w:t>
       </w:r>
-      <w:r>
-        <w:rPr>
-          <w:lang w:val="en-GB"/>
-        </w:rPr>
-        <w:t xml:space="preserve">Haha. </w:t>
-      </w:r>
+      <w:proofErr w:type="spellStart"/>
+      <w:r>
+        <w:rPr>
+          <w:lang w:val="en-GB"/>
+        </w:rPr>
+        <w:t>Haha</w:t>
+      </w:r>
+      <w:proofErr w:type="spellEnd"/>
+      <w:r>
+        <w:rPr>
+          <w:lang w:val="en-GB"/>
+        </w:rPr>
+        <w:t xml:space="preserve">. </w:t>
+      </w:r>
+      <w:proofErr w:type="gramStart"/>
       <w:r>
         <w:rPr>
           <w:lang w:val="en-GB"/>
         </w:rPr>
         <w:t>Amazing.</w:t>
       </w:r>
+      <w:proofErr w:type="gramEnd"/>
       <w:r>
         <w:rPr>
           <w:lang w:val="en-GB"/>
@@ -155,20 +181,70 @@
         <w:rPr>
           <w:lang w:val="en-GB"/>
         </w:rPr>
-        <w:t>gave half the class hard ons.</w:t>
-      </w:r>
-    </w:p>
-    <w:p>
-      <w:pPr>
-        <w:rPr>
-          <w:lang w:val="en-GB"/>
-        </w:rPr>
-      </w:pPr>
-      <w:r>
-        <w:rPr>
-          <w:lang w:val="en-GB"/>
-        </w:rPr>
-        <w:t xml:space="preserve">Dougie: Haha. Awesome. My middle school days </w:t>
+        <w:t xml:space="preserve">gave half the class hard </w:t>
+      </w:r>
+      <w:proofErr w:type="spellStart"/>
+      <w:r>
+        <w:rPr>
+          <w:lang w:val="en-GB"/>
+        </w:rPr>
+        <w:t>ons</w:t>
+      </w:r>
+      <w:proofErr w:type="spellEnd"/>
+      <w:r>
+        <w:rPr>
+          <w:lang w:val="en-GB"/>
+        </w:rPr>
+        <w:t>.</w:t>
+      </w:r>
+    </w:p>
+    <w:p>
+      <w:pPr>
+        <w:rPr>
+          <w:lang w:val="en-GB"/>
+        </w:rPr>
+      </w:pPr>
+      <w:proofErr w:type="spellStart"/>
+      <w:r>
+        <w:rPr>
+          <w:lang w:val="en-GB"/>
+        </w:rPr>
+        <w:t>Dougie</w:t>
+      </w:r>
+      <w:proofErr w:type="spellEnd"/>
+      <w:r>
+        <w:rPr>
+          <w:lang w:val="en-GB"/>
+        </w:rPr>
+        <w:t xml:space="preserve">: </w:t>
+      </w:r>
+      <w:proofErr w:type="spellStart"/>
+      <w:r>
+        <w:rPr>
+          <w:lang w:val="en-GB"/>
+        </w:rPr>
+        <w:t>Haha</w:t>
+      </w:r>
+      <w:proofErr w:type="spellEnd"/>
+      <w:r>
+        <w:rPr>
+          <w:lang w:val="en-GB"/>
+        </w:rPr>
+        <w:t xml:space="preserve">. </w:t>
+      </w:r>
+      <w:proofErr w:type="gramStart"/>
+      <w:r>
+        <w:rPr>
+          <w:lang w:val="en-GB"/>
+        </w:rPr>
+        <w:t>Awesome.</w:t>
+      </w:r>
+      <w:proofErr w:type="gramEnd"/>
+      <w:r>
+        <w:rPr>
+          <w:lang w:val="en-GB"/>
+        </w:rPr>
+        <w:t xml:space="preserve"> My middle school days </w:t>
       </w:r>
       <w:r>
         <w:rPr>
@@ -216,8 +292,16 @@
         <w:rPr>
           <w:lang w:val="en-GB"/>
         </w:rPr>
-        <w:t xml:space="preserve"> my pube</w:t>
-      </w:r>
+        <w:t xml:space="preserve"> my </w:t>
+      </w:r>
+      <w:proofErr w:type="spellStart"/>
+      <w:r>
+        <w:rPr>
+          <w:lang w:val="en-GB"/>
+        </w:rPr>
+        <w:t>pube</w:t>
+      </w:r>
+      <w:proofErr w:type="spellEnd"/>
       <w:r>
         <w:rPr>
           <w:lang w:val="en-GB"/>
@@ -268,11 +352,19 @@
           <w:lang w:val="en-GB"/>
         </w:rPr>
       </w:pPr>
-      <w:r>
-        <w:rPr>
-          <w:lang w:val="en-GB"/>
-        </w:rPr>
-        <w:t xml:space="preserve">Dougie: You fucking dick [he’s actually annoyed] – I’ve told you a million times the reason I’m of greater age than you is that I spent the first four years of college clearing up with girls, </w:t>
+      <w:proofErr w:type="spellStart"/>
+      <w:r>
+        <w:rPr>
+          <w:lang w:val="en-GB"/>
+        </w:rPr>
+        <w:t>Dougie</w:t>
+      </w:r>
+      <w:proofErr w:type="spellEnd"/>
+      <w:r>
+        <w:rPr>
+          <w:lang w:val="en-GB"/>
+        </w:rPr>
+        <w:t xml:space="preserve">: You fucking dick [he’s actually annoyed] – I’ve told you a million times the reason I’m of greater age than you is that I spent the first four years of college clearing up with girls, </w:t>
       </w:r>
       <w:r>
         <w:rPr>
@@ -318,11 +410,19 @@
           <w:lang w:val="en-GB"/>
         </w:rPr>
       </w:pPr>
-      <w:r>
-        <w:rPr>
-          <w:lang w:val="en-GB"/>
-        </w:rPr>
-        <w:t xml:space="preserve">Dougie: </w:t>
+      <w:proofErr w:type="spellStart"/>
+      <w:r>
+        <w:rPr>
+          <w:lang w:val="en-GB"/>
+        </w:rPr>
+        <w:t>Dougie</w:t>
+      </w:r>
+      <w:proofErr w:type="spellEnd"/>
+      <w:r>
+        <w:rPr>
+          <w:lang w:val="en-GB"/>
+        </w:rPr>
+        <w:t xml:space="preserve">: </w:t>
       </w:r>
       <w:r>
         <w:rPr>
@@ -352,46 +452,110 @@
         <w:rPr>
           <w:lang w:val="en-GB"/>
         </w:rPr>
-        <w:t>, masturbatory resident of Moordor you fuck.</w:t>
-      </w:r>
-    </w:p>
-    <w:p>
-      <w:pPr>
-        <w:rPr>
-          <w:lang w:val="en-GB"/>
-        </w:rPr>
-      </w:pPr>
-      <w:r>
-        <w:rPr>
-          <w:lang w:val="en-GB"/>
-        </w:rPr>
-        <w:t>Sean: Haha. Ok let me try it.</w:t>
-      </w:r>
-    </w:p>
-    <w:p>
-      <w:pPr>
-        <w:rPr>
-          <w:lang w:val="en-GB"/>
-        </w:rPr>
-      </w:pPr>
-      <w:r>
-        <w:rPr>
-          <w:lang w:val="en-GB"/>
-        </w:rPr>
-        <w:t>Tone: You need to finger A minor to get it to work.</w:t>
-      </w:r>
-    </w:p>
-    <w:p>
-      <w:pPr>
-        <w:rPr>
-          <w:lang w:val="en-GB"/>
-        </w:rPr>
-      </w:pPr>
-      <w:r>
-        <w:rPr>
-          <w:lang w:val="en-GB"/>
-        </w:rPr>
-        <w:t>Dougie: Shut up you fuck. Just ‘blow forest’…. ‘blow’</w:t>
+        <w:t xml:space="preserve">, masturbatory resident of </w:t>
+      </w:r>
+      <w:proofErr w:type="spellStart"/>
+      <w:r>
+        <w:rPr>
+          <w:lang w:val="en-GB"/>
+        </w:rPr>
+        <w:t>Moordor</w:t>
+      </w:r>
+      <w:proofErr w:type="spellEnd"/>
+      <w:r>
+        <w:rPr>
+          <w:lang w:val="en-GB"/>
+        </w:rPr>
+        <w:t xml:space="preserve"> you fuck.</w:t>
+      </w:r>
+    </w:p>
+    <w:p>
+      <w:pPr>
+        <w:rPr>
+          <w:lang w:val="en-GB"/>
+        </w:rPr>
+      </w:pPr>
+      <w:r>
+        <w:rPr>
+          <w:lang w:val="en-GB"/>
+        </w:rPr>
+        <w:t xml:space="preserve">Sean: </w:t>
+      </w:r>
+      <w:proofErr w:type="spellStart"/>
+      <w:r>
+        <w:rPr>
+          <w:lang w:val="en-GB"/>
+        </w:rPr>
+        <w:t>Haha</w:t>
+      </w:r>
+      <w:proofErr w:type="spellEnd"/>
+      <w:r>
+        <w:rPr>
+          <w:lang w:val="en-GB"/>
+        </w:rPr>
+        <w:t>. Ok let me try it.</w:t>
+      </w:r>
+    </w:p>
+    <w:p>
+      <w:pPr>
+        <w:rPr>
+          <w:lang w:val="en-GB"/>
+        </w:rPr>
+      </w:pPr>
+      <w:r>
+        <w:rPr>
+          <w:lang w:val="en-GB"/>
+        </w:rPr>
+        <w:t xml:space="preserve">Tone: You need to finger </w:t>
+      </w:r>
+      <w:proofErr w:type="gramStart"/>
+      <w:r>
+        <w:rPr>
+          <w:lang w:val="en-GB"/>
+        </w:rPr>
+        <w:t>A</w:t>
+      </w:r>
+      <w:proofErr w:type="gramEnd"/>
+      <w:r>
+        <w:rPr>
+          <w:lang w:val="en-GB"/>
+        </w:rPr>
+        <w:t xml:space="preserve"> minor to get it to work.</w:t>
+      </w:r>
+    </w:p>
+    <w:p>
+      <w:pPr>
+        <w:rPr>
+          <w:lang w:val="en-GB"/>
+        </w:rPr>
+      </w:pPr>
+      <w:proofErr w:type="spellStart"/>
+      <w:r>
+        <w:rPr>
+          <w:lang w:val="en-GB"/>
+        </w:rPr>
+        <w:t>Dougie</w:t>
+      </w:r>
+      <w:proofErr w:type="spellEnd"/>
+      <w:r>
+        <w:rPr>
+          <w:lang w:val="en-GB"/>
+        </w:rPr>
+        <w:t>: Shut up you fuck. Just ‘blow forest’…. ‘</w:t>
+      </w:r>
+      <w:proofErr w:type="gramStart"/>
+      <w:r>
+        <w:rPr>
+          <w:lang w:val="en-GB"/>
+        </w:rPr>
+        <w:t>blow</w:t>
+      </w:r>
+      <w:proofErr w:type="gramEnd"/>
+      <w:r>
+        <w:rPr>
+          <w:lang w:val="en-GB"/>
+        </w:rPr>
+        <w:t>’</w:t>
       </w:r>
       <w:r>
         <w:rPr>
@@ -444,18 +608,56 @@
           <w:lang w:val="en-GB"/>
         </w:rPr>
       </w:pPr>
-      <w:r>
-        <w:rPr>
-          <w:lang w:val="en-GB"/>
-        </w:rPr>
-        <w:t xml:space="preserve">Dougie: </w:t>
-      </w:r>
-      <w:r>
-        <w:rPr>
-          <w:lang w:val="en-GB"/>
-        </w:rPr>
-        <w:t>Yeah. Totally. Hahaha.</w:t>
-      </w:r>
+      <w:proofErr w:type="spellStart"/>
+      <w:r>
+        <w:rPr>
+          <w:lang w:val="en-GB"/>
+        </w:rPr>
+        <w:t>Dougie</w:t>
+      </w:r>
+      <w:proofErr w:type="spellEnd"/>
+      <w:r>
+        <w:rPr>
+          <w:lang w:val="en-GB"/>
+        </w:rPr>
+        <w:t xml:space="preserve">: </w:t>
+      </w:r>
+      <w:r>
+        <w:rPr>
+          <w:lang w:val="en-GB"/>
+        </w:rPr>
+        <w:t xml:space="preserve">Yeah. </w:t>
+      </w:r>
+      <w:proofErr w:type="gramStart"/>
+      <w:r>
+        <w:rPr>
+          <w:lang w:val="en-GB"/>
+        </w:rPr>
+        <w:t>Totally.</w:t>
+      </w:r>
+      <w:proofErr w:type="gramEnd"/>
+      <w:r>
+        <w:rPr>
+          <w:lang w:val="en-GB"/>
+        </w:rPr>
+        <w:t xml:space="preserve"> </w:t>
+      </w:r>
+      <w:proofErr w:type="spellStart"/>
+      <w:proofErr w:type="gramStart"/>
+      <w:r>
+        <w:rPr>
+          <w:lang w:val="en-GB"/>
+        </w:rPr>
+        <w:t>Hahaha</w:t>
+      </w:r>
+      <w:proofErr w:type="spellEnd"/>
+      <w:r>
+        <w:rPr>
+          <w:lang w:val="en-GB"/>
+        </w:rPr>
+        <w:t>.</w:t>
+      </w:r>
+      <w:proofErr w:type="gramEnd"/>
     </w:p>
     <w:p>
       <w:pPr>
@@ -546,20 +748,42 @@
         <w:rPr>
           <w:lang w:val="en-GB"/>
         </w:rPr>
-        <w:t xml:space="preserve">thing you seem to have avoided. Moordor is operating in times of full employment it seems. </w:t>
-      </w:r>
-    </w:p>
-    <w:p>
-      <w:pPr>
-        <w:rPr>
-          <w:lang w:val="en-GB"/>
-        </w:rPr>
-      </w:pPr>
-      <w:r>
-        <w:rPr>
-          <w:lang w:val="en-GB"/>
-        </w:rPr>
-        <w:t xml:space="preserve">Dougie: </w:t>
+        <w:t xml:space="preserve">thing you seem to have avoided. </w:t>
+      </w:r>
+      <w:proofErr w:type="spellStart"/>
+      <w:r>
+        <w:rPr>
+          <w:lang w:val="en-GB"/>
+        </w:rPr>
+        <w:t>Moordor</w:t>
+      </w:r>
+      <w:proofErr w:type="spellEnd"/>
+      <w:r>
+        <w:rPr>
+          <w:lang w:val="en-GB"/>
+        </w:rPr>
+        <w:t xml:space="preserve"> is operating in times of full employment it seems. </w:t>
+      </w:r>
+    </w:p>
+    <w:p>
+      <w:pPr>
+        <w:rPr>
+          <w:lang w:val="en-GB"/>
+        </w:rPr>
+      </w:pPr>
+      <w:proofErr w:type="spellStart"/>
+      <w:r>
+        <w:rPr>
+          <w:lang w:val="en-GB"/>
+        </w:rPr>
+        <w:t>Dougie</w:t>
+      </w:r>
+      <w:proofErr w:type="spellEnd"/>
+      <w:r>
+        <w:rPr>
+          <w:lang w:val="en-GB"/>
+        </w:rPr>
+        <w:t xml:space="preserve">: </w:t>
       </w:r>
       <w:r>
         <w:rPr>
@@ -577,7 +801,21 @@
         <w:rPr>
           <w:lang w:val="en-GB"/>
         </w:rPr>
-        <w:t>[he does this in either a voice of Golum/Elrond</w:t>
+        <w:t xml:space="preserve">[he does this in either a voice of </w:t>
+      </w:r>
+      <w:proofErr w:type="spellStart"/>
+      <w:r>
+        <w:rPr>
+          <w:lang w:val="en-GB"/>
+        </w:rPr>
+        <w:t>Golum</w:t>
+      </w:r>
+      <w:proofErr w:type="spellEnd"/>
+      <w:r>
+        <w:rPr>
+          <w:lang w:val="en-GB"/>
+        </w:rPr>
+        <w:t>/Elrond</w:t>
       </w:r>
       <w:r>
         <w:rPr>
@@ -597,6 +835,7 @@
         </w:rPr>
         <w:t xml:space="preserve"> </w:t>
       </w:r>
+      <w:proofErr w:type="gramStart"/>
       <w:r>
         <w:rPr>
           <w:lang w:val="en-GB"/>
@@ -607,7 +846,14 @@
         <w:rPr>
           <w:lang w:val="en-GB"/>
         </w:rPr>
-        <w:t>s guaranteed you a job.</w:t>
+        <w:t>s</w:t>
+      </w:r>
+      <w:proofErr w:type="gramEnd"/>
+      <w:r>
+        <w:rPr>
+          <w:lang w:val="en-GB"/>
+        </w:rPr>
+        <w:t xml:space="preserve"> guaranteed you a job.</w:t>
       </w:r>
     </w:p>
     <w:p>
@@ -629,12 +875,20 @@
           <w:lang w:val="en-GB"/>
         </w:rPr>
       </w:pPr>
+      <w:proofErr w:type="spellStart"/>
       <w:r>
         <w:rPr>
           <w:lang w:val="en-GB"/>
         </w:rPr>
         <w:lastRenderedPageBreak/>
-        <w:t xml:space="preserve">Dougie: </w:t>
+        <w:t>Dougie</w:t>
+      </w:r>
+      <w:proofErr w:type="spellEnd"/>
+      <w:r>
+        <w:rPr>
+          <w:lang w:val="en-GB"/>
+        </w:rPr>
+        <w:t xml:space="preserve">: </w:t>
       </w:r>
       <w:r>
         <w:rPr>
@@ -705,11 +959,19 @@
           <w:lang w:val="en-GB"/>
         </w:rPr>
       </w:pPr>
-      <w:r>
-        <w:rPr>
-          <w:lang w:val="en-GB"/>
-        </w:rPr>
-        <w:t xml:space="preserve">Dougie: </w:t>
+      <w:proofErr w:type="spellStart"/>
+      <w:r>
+        <w:rPr>
+          <w:lang w:val="en-GB"/>
+        </w:rPr>
+        <w:t>Dougie</w:t>
+      </w:r>
+      <w:proofErr w:type="spellEnd"/>
+      <w:r>
+        <w:rPr>
+          <w:lang w:val="en-GB"/>
+        </w:rPr>
+        <w:t xml:space="preserve">: </w:t>
       </w:r>
       <w:r>
         <w:rPr>
@@ -888,8 +1150,16 @@
         <w:rPr>
           <w:lang w:val="en-GB"/>
         </w:rPr>
-        <w:t>…haha</w:t>
-      </w:r>
+        <w:t>…</w:t>
+      </w:r>
+      <w:proofErr w:type="spellStart"/>
+      <w:r>
+        <w:rPr>
+          <w:lang w:val="en-GB"/>
+        </w:rPr>
+        <w:t>haha</w:t>
+      </w:r>
+      <w:proofErr w:type="spellEnd"/>
       <w:r>
         <w:rPr>
           <w:lang w:val="en-GB"/>
@@ -919,7 +1189,21 @@
         <w:rPr>
           <w:lang w:val="en-GB"/>
         </w:rPr>
-        <w:t>[Dougie and Tone start play acting. Tone lies down on the table as if he’</w:t>
+        <w:t>[</w:t>
+      </w:r>
+      <w:proofErr w:type="spellStart"/>
+      <w:r>
+        <w:rPr>
+          <w:lang w:val="en-GB"/>
+        </w:rPr>
+        <w:t>Dougie</w:t>
+      </w:r>
+      <w:proofErr w:type="spellEnd"/>
+      <w:r>
+        <w:rPr>
+          <w:lang w:val="en-GB"/>
+        </w:rPr>
+        <w:t xml:space="preserve"> and Tone start play acting. Tone lies down on the table as if he’</w:t>
       </w:r>
       <w:r>
         <w:rPr>
@@ -927,11 +1211,19 @@
         </w:rPr>
         <w:t xml:space="preserve">s Frankenstein’s monster. </w:t>
       </w:r>
-      <w:r>
-        <w:rPr>
-          <w:lang w:val="en-GB"/>
-        </w:rPr>
-        <w:t xml:space="preserve">Dougie starts to ‘operate’ on him using spoons, </w:t>
+      <w:proofErr w:type="spellStart"/>
+      <w:r>
+        <w:rPr>
+          <w:lang w:val="en-GB"/>
+        </w:rPr>
+        <w:t>Dougie</w:t>
+      </w:r>
+      <w:proofErr w:type="spellEnd"/>
+      <w:r>
+        <w:rPr>
+          <w:lang w:val="en-GB"/>
+        </w:rPr>
+        <w:t xml:space="preserve"> starts to ‘operate’ on him using spoons, </w:t>
       </w:r>
       <w:r>
         <w:rPr>
@@ -946,11 +1238,19 @@
           <w:lang w:val="en-GB"/>
         </w:rPr>
       </w:pPr>
-      <w:r>
-        <w:rPr>
-          <w:lang w:val="en-GB"/>
-        </w:rPr>
-        <w:t>Dougie: [Feign</w:t>
+      <w:proofErr w:type="spellStart"/>
+      <w:r>
+        <w:rPr>
+          <w:lang w:val="en-GB"/>
+        </w:rPr>
+        <w:t>Dougie</w:t>
+      </w:r>
+      <w:proofErr w:type="spellEnd"/>
+      <w:r>
+        <w:rPr>
+          <w:lang w:val="en-GB"/>
+        </w:rPr>
+        <w:t>: [Feign</w:t>
       </w:r>
       <w:r>
         <w:rPr>
@@ -1029,7 +1329,21 @@
         <w:rPr>
           <w:lang w:val="en-GB"/>
         </w:rPr>
-        <w:t>He grabs a few wires from the playstation and ‘inserts’</w:t>
+        <w:t xml:space="preserve">He grabs a few wires from the </w:t>
+      </w:r>
+      <w:proofErr w:type="spellStart"/>
+      <w:r>
+        <w:rPr>
+          <w:lang w:val="en-GB"/>
+        </w:rPr>
+        <w:t>playstation</w:t>
+      </w:r>
+      <w:proofErr w:type="spellEnd"/>
+      <w:r>
+        <w:rPr>
+          <w:lang w:val="en-GB"/>
+        </w:rPr>
+        <w:t xml:space="preserve"> and ‘inserts’</w:t>
       </w:r>
       <w:r>
         <w:rPr>
@@ -1056,17 +1370,39 @@
           <w:lang w:val="en-GB"/>
         </w:rPr>
       </w:pPr>
-      <w:r>
-        <w:rPr>
-          <w:lang w:val="en-GB"/>
-        </w:rPr>
-        <w:t xml:space="preserve">Dougie: </w:t>
-      </w:r>
-      <w:r>
-        <w:rPr>
-          <w:lang w:val="en-GB"/>
-        </w:rPr>
-        <w:t>The only thing is, Where the hell did these wires come from?</w:t>
+      <w:proofErr w:type="spellStart"/>
+      <w:r>
+        <w:rPr>
+          <w:lang w:val="en-GB"/>
+        </w:rPr>
+        <w:t>Dougie</w:t>
+      </w:r>
+      <w:proofErr w:type="spellEnd"/>
+      <w:r>
+        <w:rPr>
+          <w:lang w:val="en-GB"/>
+        </w:rPr>
+        <w:t xml:space="preserve">: </w:t>
+      </w:r>
+      <w:r>
+        <w:rPr>
+          <w:lang w:val="en-GB"/>
+        </w:rPr>
+        <w:t xml:space="preserve">The only thing is, </w:t>
+      </w:r>
+      <w:proofErr w:type="gramStart"/>
+      <w:r>
+        <w:rPr>
+          <w:lang w:val="en-GB"/>
+        </w:rPr>
+        <w:t>Where</w:t>
+      </w:r>
+      <w:proofErr w:type="gramEnd"/>
+      <w:r>
+        <w:rPr>
+          <w:lang w:val="en-GB"/>
+        </w:rPr>
+        <w:t xml:space="preserve"> the hell did these wires come from?</w:t>
       </w:r>
       <w:r>
         <w:rPr>
@@ -1096,7 +1432,21 @@
         <w:rPr>
           <w:lang w:val="en-GB"/>
         </w:rPr>
-        <w:t>Oh, I see. His cock is unbiologically small. I must have forgotten to connect it when I did his balls.</w:t>
+        <w:t xml:space="preserve">Oh, I see. His cock is </w:t>
+      </w:r>
+      <w:proofErr w:type="spellStart"/>
+      <w:r>
+        <w:rPr>
+          <w:lang w:val="en-GB"/>
+        </w:rPr>
+        <w:t>unbiologically</w:t>
+      </w:r>
+      <w:proofErr w:type="spellEnd"/>
+      <w:r>
+        <w:rPr>
+          <w:lang w:val="en-GB"/>
+        </w:rPr>
+        <w:t xml:space="preserve"> small. I must have forgotten to connect it when I did his balls.</w:t>
       </w:r>
     </w:p>
     <w:p>
@@ -1140,7 +1490,21 @@
         <w:rPr>
           <w:lang w:val="en-GB"/>
         </w:rPr>
-        <w:t>Sean: Haha.</w:t>
+        <w:t xml:space="preserve">Sean: </w:t>
+      </w:r>
+      <w:proofErr w:type="spellStart"/>
+      <w:r>
+        <w:rPr>
+          <w:lang w:val="en-GB"/>
+        </w:rPr>
+        <w:t>Haha</w:t>
+      </w:r>
+      <w:proofErr w:type="spellEnd"/>
+      <w:r>
+        <w:rPr>
+          <w:lang w:val="en-GB"/>
+        </w:rPr>
+        <w:t>.</w:t>
       </w:r>
       <w:r>
         <w:rPr>
@@ -1159,20 +1523,42 @@
         <w:rPr>
           <w:lang w:val="en-GB"/>
         </w:rPr>
-        <w:t>[Tone and Dougie sit up again]</w:t>
-      </w:r>
-    </w:p>
-    <w:p>
-      <w:pPr>
-        <w:rPr>
-          <w:lang w:val="en-GB"/>
-        </w:rPr>
-      </w:pPr>
-      <w:r>
-        <w:rPr>
-          <w:lang w:val="en-GB"/>
-        </w:rPr>
-        <w:t xml:space="preserve">Dougie: Well fuck it. </w:t>
+        <w:t xml:space="preserve">[Tone and </w:t>
+      </w:r>
+      <w:proofErr w:type="spellStart"/>
+      <w:r>
+        <w:rPr>
+          <w:lang w:val="en-GB"/>
+        </w:rPr>
+        <w:t>Dougie</w:t>
+      </w:r>
+      <w:proofErr w:type="spellEnd"/>
+      <w:r>
+        <w:rPr>
+          <w:lang w:val="en-GB"/>
+        </w:rPr>
+        <w:t xml:space="preserve"> sit up again]</w:t>
+      </w:r>
+    </w:p>
+    <w:p>
+      <w:pPr>
+        <w:rPr>
+          <w:lang w:val="en-GB"/>
+        </w:rPr>
+      </w:pPr>
+      <w:proofErr w:type="spellStart"/>
+      <w:r>
+        <w:rPr>
+          <w:lang w:val="en-GB"/>
+        </w:rPr>
+        <w:t>Dougie</w:t>
+      </w:r>
+      <w:proofErr w:type="spellEnd"/>
+      <w:r>
+        <w:rPr>
+          <w:lang w:val="en-GB"/>
+        </w:rPr>
+        <w:t xml:space="preserve">: Well fuck it. </w:t>
       </w:r>
       <w:r>
         <w:rPr>
@@ -1215,29 +1601,40 @@
         <w:rPr>
           <w:lang w:val="en-GB"/>
         </w:rPr>
-        <w:t>major scale, if you know what I mean?</w:t>
+        <w:t>major scale</w:t>
+      </w:r>
+      <w:r>
+        <w:rPr>
+          <w:lang w:val="en-GB"/>
+        </w:rPr>
+        <w:t>.</w:t>
+      </w:r>
+    </w:p>
+    <w:p>
+      <w:pPr>
+        <w:rPr>
+          <w:lang w:val="en-GB"/>
+        </w:rPr>
+      </w:pPr>
+      <w:r>
+        <w:rPr>
+          <w:lang w:val="en-GB"/>
+        </w:rPr>
+        <w:t>[</w:t>
       </w:r>
       <w:bookmarkStart w:id="0" w:name="_GoBack"/>
+      <w:r>
+        <w:rPr>
+          <w:lang w:val="en-GB"/>
+        </w:rPr>
+        <w:t>Montage scene of them all getting high, and doing fucking random shit</w:t>
+      </w:r>
       <w:bookmarkEnd w:id="0"/>
       <w:r>
         <w:rPr>
           <w:lang w:val="en-GB"/>
         </w:rPr>
-        <w:t xml:space="preserve"> </w:t>
-      </w:r>
-    </w:p>
-    <w:p>
-      <w:pPr>
-        <w:rPr>
-          <w:lang w:val="en-GB"/>
-        </w:rPr>
-      </w:pPr>
-      <w:r>
-        <w:rPr>
-          <w:lang w:val="en-GB"/>
-        </w:rPr>
-        <w:lastRenderedPageBreak/>
-        <w:t>[Montage scene of them all getting high, and doing fucking random shit]</w:t>
+        <w:t>]</w:t>
       </w:r>
     </w:p>
     <w:sectPr>
